--- a/NH Q11 - Q4 - PV/TRÀ VINH/KU 88.000USD/Nguyễn Thanh Bình.docx
+++ b/NH Q11 - Q4 - PV/TRÀ VINH/KU 88.000USD/Nguyễn Thanh Bình.docx
@@ -180,37 +180,22 @@
       </w:r>
       <w:proofErr w:type="spellStart"/>
       <w:r>
-        <w:rPr>
-          <w:color w:val="FF0000"/>
-        </w:rPr>
         <w:t>Nguyễn</w:t>
       </w:r>
       <w:proofErr w:type="spellEnd"/>
       <w:r>
-        <w:rPr>
-          <w:color w:val="FF0000"/>
-        </w:rPr>
-        <w:t xml:space="preserve"> </w:t>
-      </w:r>
-      <w:proofErr w:type="spellStart"/>
-      <w:r>
-        <w:rPr>
-          <w:color w:val="FF0000"/>
-        </w:rPr>
+        <w:t xml:space="preserve"> </w:t>
+      </w:r>
+      <w:proofErr w:type="spellStart"/>
+      <w:r>
         <w:t>Thanh</w:t>
       </w:r>
       <w:proofErr w:type="spellEnd"/>
       <w:r>
-        <w:rPr>
-          <w:color w:val="FF0000"/>
-        </w:rPr>
-        <w:t xml:space="preserve"> </w:t>
-      </w:r>
-      <w:proofErr w:type="spellStart"/>
-      <w:r>
-        <w:rPr>
-          <w:color w:val="FF0000"/>
-        </w:rPr>
+        <w:t xml:space="preserve"> </w:t>
+      </w:r>
+      <w:proofErr w:type="spellStart"/>
+      <w:r>
         <w:t>Bình</w:t>
       </w:r>
       <w:proofErr w:type="spellEnd"/>
@@ -236,24 +221,12 @@
       </w:r>
       <w:proofErr w:type="spellEnd"/>
       <w:r>
-        <w:t xml:space="preserve">: </w:t>
-      </w:r>
-      <w:r>
-        <w:rPr>
-          <w:color w:val="FF0000"/>
-        </w:rPr>
-        <w:t>19</w:t>
-      </w:r>
-      <w:r>
-        <w:rPr>
-          <w:color w:val="FF0000"/>
-        </w:rPr>
+        <w:t>: 19</w:t>
+      </w:r>
+      <w:r>
         <w:t>6</w:t>
       </w:r>
       <w:r>
-        <w:rPr>
-          <w:color w:val="FF0000"/>
-        </w:rPr>
         <w:t>9</w:t>
       </w:r>
     </w:p>
@@ -316,37 +289,22 @@
       </w:r>
       <w:proofErr w:type="spellStart"/>
       <w:r>
-        <w:rPr>
-          <w:color w:val="FF0000"/>
-        </w:rPr>
         <w:t>Tỉnh</w:t>
       </w:r>
       <w:proofErr w:type="spellEnd"/>
       <w:r>
-        <w:rPr>
-          <w:color w:val="FF0000"/>
-        </w:rPr>
-        <w:t xml:space="preserve"> </w:t>
-      </w:r>
-      <w:proofErr w:type="spellStart"/>
-      <w:r>
-        <w:rPr>
-          <w:color w:val="FF0000"/>
-        </w:rPr>
+        <w:t xml:space="preserve"> </w:t>
+      </w:r>
+      <w:proofErr w:type="spellStart"/>
+      <w:r>
         <w:t>Bình</w:t>
       </w:r>
       <w:proofErr w:type="spellEnd"/>
       <w:r>
-        <w:rPr>
-          <w:color w:val="FF0000"/>
-        </w:rPr>
-        <w:t xml:space="preserve"> </w:t>
-      </w:r>
-      <w:proofErr w:type="spellStart"/>
-      <w:r>
-        <w:rPr>
-          <w:color w:val="FF0000"/>
-        </w:rPr>
+        <w:t xml:space="preserve"> </w:t>
+      </w:r>
+      <w:proofErr w:type="spellStart"/>
+      <w:r>
         <w:t>Thuận</w:t>
       </w:r>
       <w:proofErr w:type="spellEnd"/>
@@ -452,7 +410,15 @@
       </w:r>
       <w:proofErr w:type="spellStart"/>
       <w:r>
-        <w:t>Mực</w:t>
+        <w:t>cá</w:t>
+      </w:r>
+      <w:proofErr w:type="spellEnd"/>
+      <w:r>
+        <w:t xml:space="preserve"> </w:t>
+      </w:r>
+      <w:proofErr w:type="spellStart"/>
+      <w:r>
+        <w:t>cơm</w:t>
       </w:r>
       <w:proofErr w:type="spellEnd"/>
       <w:r>
@@ -821,6 +787,8 @@
       <w:r>
         <w:t>.</w:t>
       </w:r>
+      <w:bookmarkStart w:id="0" w:name="_GoBack"/>
+      <w:bookmarkEnd w:id="0"/>
     </w:p>
     <w:p>
       <w:pPr>
@@ -832,8 +800,6 @@
         <w:spacing w:before="120" w:line="360" w:lineRule="auto"/>
         <w:ind w:firstLine="720"/>
       </w:pPr>
-      <w:bookmarkStart w:id="0" w:name="_GoBack"/>
-      <w:bookmarkEnd w:id="0"/>
     </w:p>
     <w:p>
       <w:pPr>

--- a/NH Q11 - Q4 - PV/TRÀ VINH/KU 88.000USD/Nguyễn Thanh Bình.docx
+++ b/NH Q11 - Q4 - PV/TRÀ VINH/KU 88.000USD/Nguyễn Thanh Bình.docx
@@ -650,7 +650,6 @@
         <w:t xml:space="preserve"> nay </w:t>
       </w:r>
       <w:proofErr w:type="spellStart"/>
-      <w:proofErr w:type="gramStart"/>
       <w:r>
         <w:t>tôi</w:t>
       </w:r>
@@ -663,7 +662,6 @@
         <w:t>không</w:t>
       </w:r>
       <w:proofErr w:type="spellEnd"/>
-      <w:proofErr w:type="gramEnd"/>
       <w:r>
         <w:t xml:space="preserve"> </w:t>
       </w:r>
@@ -786,198 +784,193 @@
       <w:proofErr w:type="spellEnd"/>
       <w:r>
         <w:t>.</w:t>
+      </w:r>
+    </w:p>
+    <w:p>
+      <w:pPr>
+        <w:spacing w:before="120" w:line="360" w:lineRule="auto"/>
+      </w:pPr>
+    </w:p>
+    <w:p>
+      <w:pPr>
+        <w:spacing w:before="120" w:line="360" w:lineRule="auto"/>
+        <w:ind w:firstLine="720"/>
+      </w:pPr>
+    </w:p>
+    <w:p>
+      <w:pPr>
+        <w:spacing w:before="120" w:line="360" w:lineRule="auto"/>
+        <w:ind w:firstLine="720"/>
+      </w:pPr>
+      <w:r>
+        <w:t xml:space="preserve">         </w:t>
+      </w:r>
+      <w:proofErr w:type="spellStart"/>
+      <w:r>
+        <w:t>Đại</w:t>
+      </w:r>
+      <w:proofErr w:type="spellEnd"/>
+      <w:r>
+        <w:t xml:space="preserve"> </w:t>
+      </w:r>
+      <w:proofErr w:type="spellStart"/>
+      <w:r>
+        <w:t>diện</w:t>
+      </w:r>
+      <w:proofErr w:type="spellEnd"/>
+      <w:r>
+        <w:t xml:space="preserve"> </w:t>
+      </w:r>
+    </w:p>
+    <w:p>
+      <w:pPr>
+        <w:spacing w:before="120" w:line="360" w:lineRule="auto"/>
+      </w:pPr>
+      <w:proofErr w:type="spellStart"/>
+      <w:r>
+        <w:t>Công</w:t>
+      </w:r>
+      <w:proofErr w:type="spellEnd"/>
+      <w:r>
+        <w:t xml:space="preserve"> </w:t>
+      </w:r>
+      <w:proofErr w:type="spellStart"/>
+      <w:r>
+        <w:t>ty</w:t>
+      </w:r>
+      <w:proofErr w:type="spellEnd"/>
+      <w:r>
+        <w:t xml:space="preserve"> </w:t>
+      </w:r>
+      <w:proofErr w:type="spellStart"/>
+      <w:r>
+        <w:t>Hải</w:t>
+      </w:r>
+      <w:proofErr w:type="spellEnd"/>
+      <w:r>
+        <w:t xml:space="preserve"> </w:t>
+      </w:r>
+      <w:proofErr w:type="spellStart"/>
+      <w:r>
+        <w:t>Sản</w:t>
+      </w:r>
+      <w:proofErr w:type="spellEnd"/>
+      <w:r>
+        <w:t xml:space="preserve"> An </w:t>
+      </w:r>
+      <w:proofErr w:type="spellStart"/>
+      <w:r>
+        <w:t>Lạc</w:t>
+      </w:r>
+      <w:proofErr w:type="spellEnd"/>
+      <w:r>
+        <w:t xml:space="preserve"> </w:t>
+      </w:r>
+      <w:proofErr w:type="spellStart"/>
+      <w:r>
+        <w:t>Tr</w:t>
+      </w:r>
+      <w:r>
+        <w:t>à</w:t>
+      </w:r>
+      <w:proofErr w:type="spellEnd"/>
+      <w:r>
+        <w:t xml:space="preserve"> </w:t>
+      </w:r>
+      <w:proofErr w:type="spellStart"/>
+      <w:r>
+        <w:t>Vinh</w:t>
+      </w:r>
+      <w:proofErr w:type="spellEnd"/>
+      <w:r>
+        <w:tab/>
+      </w:r>
+      <w:r>
+        <w:tab/>
+      </w:r>
+      <w:r>
+        <w:tab/>
+        <w:t xml:space="preserve"> </w:t>
+      </w:r>
+      <w:proofErr w:type="spellStart"/>
+      <w:r>
+        <w:t>ngày</w:t>
+      </w:r>
+      <w:proofErr w:type="spellEnd"/>
+      <w:r>
+        <w:t>…..</w:t>
+      </w:r>
+      <w:proofErr w:type="spellStart"/>
+      <w:r>
+        <w:t>tháng</w:t>
+      </w:r>
+      <w:proofErr w:type="spellEnd"/>
+      <w:r>
+        <w:t>….</w:t>
+      </w:r>
+      <w:proofErr w:type="spellStart"/>
+      <w:r>
+        <w:t>năm</w:t>
+      </w:r>
+      <w:proofErr w:type="spellEnd"/>
+      <w:r>
+        <w:t xml:space="preserve"> 2017</w:t>
+      </w:r>
+    </w:p>
+    <w:p>
+      <w:pPr>
+        <w:spacing w:before="120" w:line="360" w:lineRule="auto"/>
+        <w:ind w:firstLine="720"/>
+      </w:pPr>
+      <w:r>
+        <w:t xml:space="preserve">        </w:t>
+      </w:r>
+      <w:proofErr w:type="spellStart"/>
+      <w:r>
+        <w:t>Giám</w:t>
+      </w:r>
+      <w:proofErr w:type="spellEnd"/>
+      <w:r>
+        <w:t xml:space="preserve"> </w:t>
+      </w:r>
+      <w:proofErr w:type="spellStart"/>
+      <w:r>
+        <w:t>đốc</w:t>
+      </w:r>
+      <w:proofErr w:type="spellEnd"/>
+      <w:r>
+        <w:tab/>
+      </w:r>
+      <w:r>
+        <w:tab/>
+      </w:r>
+      <w:r>
+        <w:tab/>
+      </w:r>
+      <w:r>
+        <w:tab/>
+        <w:t xml:space="preserve">           </w:t>
+      </w:r>
+      <w:r>
+        <w:tab/>
+        <w:t xml:space="preserve">   </w:t>
+      </w:r>
+      <w:proofErr w:type="spellStart"/>
+      <w:r>
+        <w:t>Kính</w:t>
+      </w:r>
+      <w:proofErr w:type="spellEnd"/>
+      <w:r>
+        <w:t xml:space="preserve"> </w:t>
+      </w:r>
+      <w:proofErr w:type="spellStart"/>
+      <w:r>
+        <w:t>đơ</w:t>
       </w:r>
       <w:bookmarkStart w:id="0" w:name="_GoBack"/>
       <w:bookmarkEnd w:id="0"/>
-    </w:p>
-    <w:p>
-      <w:pPr>
-        <w:spacing w:before="120" w:line="360" w:lineRule="auto"/>
-      </w:pPr>
-    </w:p>
-    <w:p>
-      <w:pPr>
-        <w:spacing w:before="120" w:line="360" w:lineRule="auto"/>
-        <w:ind w:firstLine="720"/>
-      </w:pPr>
-    </w:p>
-    <w:p>
-      <w:pPr>
-        <w:spacing w:before="120" w:line="360" w:lineRule="auto"/>
-        <w:ind w:firstLine="720"/>
-      </w:pPr>
-      <w:r>
-        <w:t xml:space="preserve">         </w:t>
-      </w:r>
-      <w:proofErr w:type="spellStart"/>
-      <w:r>
-        <w:t>Đại</w:t>
-      </w:r>
-      <w:proofErr w:type="spellEnd"/>
-      <w:r>
-        <w:t xml:space="preserve"> </w:t>
-      </w:r>
-      <w:proofErr w:type="spellStart"/>
-      <w:r>
-        <w:t>diện</w:t>
-      </w:r>
-      <w:proofErr w:type="spellEnd"/>
-      <w:r>
-        <w:t xml:space="preserve"> </w:t>
-      </w:r>
-    </w:p>
-    <w:p>
-      <w:pPr>
-        <w:spacing w:before="120" w:line="360" w:lineRule="auto"/>
-      </w:pPr>
-      <w:proofErr w:type="spellStart"/>
-      <w:r>
-        <w:t>Công</w:t>
-      </w:r>
-      <w:proofErr w:type="spellEnd"/>
-      <w:r>
-        <w:t xml:space="preserve"> </w:t>
-      </w:r>
-      <w:proofErr w:type="spellStart"/>
-      <w:r>
-        <w:t>ty</w:t>
-      </w:r>
-      <w:proofErr w:type="spellEnd"/>
-      <w:r>
-        <w:t xml:space="preserve"> </w:t>
-      </w:r>
-      <w:proofErr w:type="spellStart"/>
-      <w:r>
-        <w:t>Hải</w:t>
-      </w:r>
-      <w:proofErr w:type="spellEnd"/>
-      <w:r>
-        <w:t xml:space="preserve"> </w:t>
-      </w:r>
-      <w:proofErr w:type="spellStart"/>
-      <w:r>
-        <w:t>Sản</w:t>
-      </w:r>
-      <w:proofErr w:type="spellEnd"/>
-      <w:r>
-        <w:t xml:space="preserve"> </w:t>
-      </w:r>
-      <w:proofErr w:type="gramStart"/>
-      <w:r>
-        <w:t>An</w:t>
-      </w:r>
-      <w:proofErr w:type="gramEnd"/>
-      <w:r>
-        <w:t xml:space="preserve"> </w:t>
-      </w:r>
-      <w:proofErr w:type="spellStart"/>
-      <w:r>
-        <w:t>Lạc</w:t>
-      </w:r>
-      <w:proofErr w:type="spellEnd"/>
-      <w:r>
-        <w:t xml:space="preserve"> </w:t>
-      </w:r>
-      <w:proofErr w:type="spellStart"/>
-      <w:r>
-        <w:t>Tr</w:t>
-      </w:r>
-      <w:r>
-        <w:t>à</w:t>
-      </w:r>
-      <w:proofErr w:type="spellEnd"/>
-      <w:r>
-        <w:t xml:space="preserve"> </w:t>
-      </w:r>
-      <w:proofErr w:type="spellStart"/>
-      <w:r>
-        <w:t>Vinh</w:t>
-      </w:r>
-      <w:proofErr w:type="spellEnd"/>
-      <w:r>
-        <w:tab/>
-      </w:r>
-      <w:r>
-        <w:tab/>
-      </w:r>
-      <w:r>
-        <w:tab/>
-        <w:t xml:space="preserve"> </w:t>
-      </w:r>
-      <w:proofErr w:type="spellStart"/>
-      <w:r>
-        <w:t>ngày</w:t>
-      </w:r>
-      <w:proofErr w:type="spellEnd"/>
-      <w:r>
-        <w:t>…..</w:t>
-      </w:r>
-      <w:proofErr w:type="spellStart"/>
-      <w:r>
-        <w:t>tháng</w:t>
-      </w:r>
-      <w:proofErr w:type="spellEnd"/>
-      <w:r>
-        <w:t>….</w:t>
-      </w:r>
-      <w:proofErr w:type="spellStart"/>
-      <w:r>
-        <w:t>năm</w:t>
-      </w:r>
-      <w:proofErr w:type="spellEnd"/>
-      <w:r>
-        <w:t xml:space="preserve"> 2016</w:t>
-      </w:r>
-    </w:p>
-    <w:p>
-      <w:pPr>
-        <w:spacing w:before="120" w:line="360" w:lineRule="auto"/>
-        <w:ind w:firstLine="720"/>
-      </w:pPr>
-      <w:r>
-        <w:t xml:space="preserve">        </w:t>
-      </w:r>
-      <w:proofErr w:type="spellStart"/>
-      <w:r>
-        <w:t>Giám</w:t>
-      </w:r>
-      <w:proofErr w:type="spellEnd"/>
-      <w:r>
-        <w:t xml:space="preserve"> </w:t>
-      </w:r>
-      <w:proofErr w:type="spellStart"/>
-      <w:r>
-        <w:t>đốc</w:t>
-      </w:r>
-      <w:proofErr w:type="spellEnd"/>
-      <w:r>
-        <w:tab/>
-      </w:r>
-      <w:r>
-        <w:tab/>
-      </w:r>
-      <w:r>
-        <w:tab/>
-      </w:r>
-      <w:r>
-        <w:tab/>
-        <w:t xml:space="preserve">           </w:t>
-      </w:r>
-      <w:r>
-        <w:tab/>
-        <w:t xml:space="preserve">   </w:t>
-      </w:r>
-      <w:proofErr w:type="spellStart"/>
-      <w:r>
-        <w:t>Kính</w:t>
-      </w:r>
-      <w:proofErr w:type="spellEnd"/>
-      <w:r>
-        <w:t xml:space="preserve"> </w:t>
-      </w:r>
-      <w:proofErr w:type="spellStart"/>
-      <w:r>
-        <w:t>đơn</w:t>
+      <w:r>
+        <w:t>n</w:t>
       </w:r>
       <w:proofErr w:type="spellEnd"/>
     </w:p>
